--- a/Day3/HashingDemo.docx
+++ b/Day3/HashingDemo.docx
@@ -781,6 +781,101 @@
       <w:r>
         <w:t>}</w:t>
       </w:r>
+    </w:p>
+    <w:p>
+      <w:pPr>
+        <w:pStyle w:val="NoSpacing"/>
+      </w:pPr>
+    </w:p>
+    <w:p>
+      <w:pPr>
+        <w:pStyle w:val="NoSpacing"/>
+      </w:pPr>
+    </w:p>
+    <w:p>
+      <w:pPr>
+        <w:pStyle w:val="NoSpacing"/>
+      </w:pPr>
+    </w:p>
+    <w:p>
+      <w:pPr>
+        <w:pStyle w:val="NoSpacing"/>
+      </w:pPr>
+    </w:p>
+    <w:p>
+      <w:pPr>
+        <w:pStyle w:val="NoSpacing"/>
+      </w:pPr>
+      <w:r>
+        <w:t>Mid Square Hash Function</w:t>
+      </w:r>
+      <w:r>
+        <w:t xml:space="preserve"> &gt;   909787867868</w:t>
+      </w:r>
+    </w:p>
+    <w:p>
+      <w:pPr>
+        <w:pStyle w:val="NoSpacing"/>
+      </w:pPr>
+    </w:p>
+    <w:p>
+      <w:pPr>
+        <w:pStyle w:val="NoSpacing"/>
+      </w:pPr>
+      <w:r>
+        <w:t>9090%10 =     908989    9089</w:t>
+      </w:r>
+    </w:p>
+    <w:p>
+      <w:pPr>
+        <w:pStyle w:val="NoSpacing"/>
+      </w:pPr>
+      <w:r>
+        <w:t xml:space="preserve">                         907689    9089</w:t>
+      </w:r>
+    </w:p>
+    <w:p>
+      <w:pPr>
+        <w:pStyle w:val="NoSpacing"/>
+      </w:pPr>
+    </w:p>
+    <w:p>
+      <w:pPr>
+        <w:pStyle w:val="NoSpacing"/>
+      </w:pPr>
+      <w:r>
+        <w:t>908989   9090989</w:t>
+      </w:r>
+    </w:p>
+    <w:p>
+      <w:pPr>
+        <w:pStyle w:val="NoSpacing"/>
+      </w:pPr>
+    </w:p>
+    <w:p>
+      <w:pPr>
+        <w:pStyle w:val="NoSpacing"/>
+      </w:pPr>
+    </w:p>
+    <w:p>
+      <w:pPr>
+        <w:pStyle w:val="NoSpacing"/>
+      </w:pPr>
+    </w:p>
+    <w:p>
+      <w:pPr>
+        <w:pStyle w:val="NoSpacing"/>
+      </w:pPr>
+    </w:p>
+    <w:p>
+      <w:pPr>
+        <w:pStyle w:val="NoSpacing"/>
+      </w:pPr>
+    </w:p>
+    <w:p>
+      <w:pPr>
+        <w:pStyle w:val="NoSpacing"/>
+      </w:pPr>
     </w:p>
     <w:sectPr>
       <w:pgSz w:w="11906" w:h="16838"/>
